--- a/_myNotes/Reack框架.docx
+++ b/_myNotes/Reack框架.docx
@@ -15,25 +15,589 @@
           <w:rFonts w:hint="eastAsia"/>
           <w:lang w:val="en-US" w:eastAsia="zh-CN"/>
         </w:rPr>
-        <w:t>脚手架</w:t>
-      </w:r>
-    </w:p>
-    <w:p>
-      <w:pPr>
-        <w:rPr>
-          <w:rFonts w:hint="eastAsia"/>
-          <w:lang w:val="en-US" w:eastAsia="zh-CN"/>
-        </w:rPr>
-      </w:pPr>
-      <w:r>
-        <w:rPr>
-          <w:rFonts w:hint="eastAsia"/>
-          <w:lang w:val="en-US" w:eastAsia="zh-CN"/>
-        </w:rPr>
-        <w:t>脚手架名称</w:t>
-      </w:r>
+        <w:t>注意</w:t>
+      </w:r>
+    </w:p>
+    <w:p>
+      <w:pPr>
+        <w:rPr>
+          <w:rFonts w:hint="eastAsia"/>
+          <w:lang w:val="en-US" w:eastAsia="zh-CN"/>
+        </w:rPr>
+      </w:pPr>
+      <w:r>
+        <w:rPr>
+          <w:rFonts w:hint="eastAsia"/>
+          <w:lang w:val="en-US" w:eastAsia="zh-CN"/>
+        </w:rPr>
+        <w:t>所有标签一定要有闭合，单开的一定带/来闭合标签。</w:t>
+      </w:r>
+    </w:p>
+    <w:p>
+      <w:pPr>
+        <w:rPr>
+          <w:rFonts w:hint="eastAsia"/>
+          <w:lang w:val="en-US" w:eastAsia="zh-CN"/>
+        </w:rPr>
+      </w:pPr>
+      <w:r>
+        <w:rPr>
+          <w:rFonts w:hint="eastAsia"/>
+          <w:lang w:val="en-US" w:eastAsia="zh-CN"/>
+        </w:rPr>
+        <w:t>所有 React 组件都必须是纯函数，并禁止修改其自身 props 。</w:t>
+      </w:r>
+    </w:p>
+    <w:p>
+      <w:pPr>
+        <w:pStyle w:val="2"/>
+        <w:rPr>
+          <w:rFonts w:hint="eastAsia"/>
+          <w:lang w:val="en-US" w:eastAsia="zh-CN"/>
+        </w:rPr>
+      </w:pPr>
+      <w:r>
+        <w:rPr>
+          <w:rFonts w:hint="eastAsia"/>
+          <w:lang w:val="en-US" w:eastAsia="zh-CN"/>
+        </w:rPr>
+        <w:t>jsx模版语法</w:t>
+      </w:r>
+    </w:p>
+    <w:p>
+      <w:pPr>
+        <w:pStyle w:val="3"/>
+        <w:rPr>
+          <w:rFonts w:hint="eastAsia"/>
+          <w:lang w:val="en-US" w:eastAsia="zh-CN"/>
+        </w:rPr>
+      </w:pPr>
+      <w:r>
+        <w:rPr>
+          <w:rFonts w:hint="eastAsia"/>
+          <w:lang w:val="en-US" w:eastAsia="zh-CN"/>
+        </w:rPr>
+        <w:t>React采用的是jsx模版语法</w:t>
+      </w:r>
+    </w:p>
+    <w:p>
+      <w:pPr>
+        <w:pStyle w:val="4"/>
+        <w:rPr>
+          <w:rFonts w:hint="eastAsia"/>
+          <w:lang w:val="en-US" w:eastAsia="zh-CN"/>
+        </w:rPr>
+      </w:pPr>
+      <w:r>
+        <w:rPr>
+          <w:rFonts w:hint="eastAsia"/>
+          <w:lang w:val="en-US" w:eastAsia="zh-CN"/>
+        </w:rPr>
+        <w:t>基本dom</w:t>
+      </w:r>
+    </w:p>
+    <w:p>
+      <w:pPr>
+        <w:rPr>
+          <w:rFonts w:hint="eastAsia"/>
+          <w:lang w:val="en-US" w:eastAsia="zh-CN"/>
+        </w:rPr>
+      </w:pPr>
+      <w:r>
+        <w:rPr>
+          <w:rFonts w:hint="eastAsia"/>
+          <w:lang w:val="en-US" w:eastAsia="zh-CN"/>
+        </w:rPr>
+        <w:t>例：const nameFn = (user) =&gt; {</w:t>
+      </w:r>
+      <w:r>
+        <w:rPr>
+          <w:rFonts w:hint="eastAsia"/>
+          <w:lang w:val="en-US" w:eastAsia="zh-CN"/>
+        </w:rPr>
+        <w:br w:type="textWrapping"/>
+      </w:r>
+      <w:r>
+        <w:rPr>
+          <w:rFonts w:hint="eastAsia"/>
+          <w:lang w:val="en-US" w:eastAsia="zh-CN"/>
+        </w:rPr>
+        <w:t xml:space="preserve">        return user.first + user.last</w:t>
+      </w:r>
+      <w:r>
+        <w:rPr>
+          <w:rFonts w:hint="eastAsia"/>
+          <w:lang w:val="en-US" w:eastAsia="zh-CN"/>
+        </w:rPr>
+        <w:br w:type="textWrapping"/>
+      </w:r>
+      <w:r>
+        <w:rPr>
+          <w:rFonts w:hint="eastAsia"/>
+          <w:lang w:val="en-US" w:eastAsia="zh-CN"/>
+        </w:rPr>
+        <w:t xml:space="preserve">    }, myName = {</w:t>
+      </w:r>
+      <w:r>
+        <w:rPr>
+          <w:rFonts w:hint="eastAsia"/>
+          <w:lang w:val="en-US" w:eastAsia="zh-CN"/>
+        </w:rPr>
+        <w:br w:type="textWrapping"/>
+      </w:r>
+      <w:r>
+        <w:rPr>
+          <w:rFonts w:hint="eastAsia"/>
+          <w:lang w:val="en-US" w:eastAsia="zh-CN"/>
+        </w:rPr>
+        <w:t xml:space="preserve">        first: "窦",</w:t>
+      </w:r>
+      <w:r>
+        <w:rPr>
+          <w:rFonts w:hint="eastAsia"/>
+          <w:lang w:val="en-US" w:eastAsia="zh-CN"/>
+        </w:rPr>
+        <w:br w:type="textWrapping"/>
+      </w:r>
+      <w:r>
+        <w:rPr>
+          <w:rFonts w:hint="eastAsia"/>
+          <w:lang w:val="en-US" w:eastAsia="zh-CN"/>
+        </w:rPr>
+        <w:t xml:space="preserve">        last: "小草"</w:t>
+      </w:r>
+      <w:r>
+        <w:rPr>
+          <w:rFonts w:hint="eastAsia"/>
+          <w:lang w:val="en-US" w:eastAsia="zh-CN"/>
+        </w:rPr>
+        <w:br w:type="textWrapping"/>
+      </w:r>
+      <w:r>
+        <w:rPr>
+          <w:rFonts w:hint="eastAsia"/>
+          <w:lang w:val="en-US" w:eastAsia="zh-CN"/>
+        </w:rPr>
+        <w:t xml:space="preserve">    },</w:t>
+      </w:r>
+      <w:r>
+        <w:rPr>
+          <w:rFonts w:hint="eastAsia"/>
+          <w:lang w:val="en-US" w:eastAsia="zh-CN"/>
+        </w:rPr>
+        <w:br w:type="textWrapping"/>
+      </w:r>
+      <w:r>
+        <w:rPr>
+          <w:rFonts w:hint="eastAsia"/>
+          <w:lang w:val="en-US" w:eastAsia="zh-CN"/>
+        </w:rPr>
+        <w:t xml:space="preserve">    data = new Date().toLocaleString(),</w:t>
+      </w:r>
+      <w:r>
+        <w:rPr>
+          <w:rFonts w:hint="eastAsia"/>
+          <w:lang w:val="en-US" w:eastAsia="zh-CN"/>
+        </w:rPr>
+        <w:br w:type="textWrapping"/>
+      </w:r>
+      <w:r>
+        <w:rPr>
+          <w:rFonts w:hint="eastAsia"/>
+          <w:lang w:val="en-US" w:eastAsia="zh-CN"/>
+        </w:rPr>
+        <w:t xml:space="preserve">    elements = (&lt;welCome&gt;Hello, world!{nameFn(myName)+data}&lt;/welCome&gt;);</w:t>
+      </w:r>
+    </w:p>
+    <w:p>
+      <w:pPr>
+        <w:pStyle w:val="4"/>
+        <w:rPr>
+          <w:rFonts w:hint="eastAsia"/>
+          <w:lang w:val="en-US" w:eastAsia="zh-CN"/>
+        </w:rPr>
+      </w:pPr>
+      <w:r>
+        <w:rPr>
+          <w:rFonts w:hint="eastAsia"/>
+          <w:lang w:val="en-US" w:eastAsia="zh-CN"/>
+        </w:rPr>
+        <w:t>更改属性</w:t>
+      </w:r>
+    </w:p>
+    <w:p>
+      <w:pPr>
+        <w:rPr>
+          <w:rFonts w:ascii="-apple-system" w:hAnsi="-apple-system" w:eastAsia="-apple-system" w:cs="-apple-system"/>
+          <w:b w:val="0"/>
+          <w:i w:val="0"/>
+          <w:caps w:val="0"/>
+          <w:color w:val="000000"/>
+          <w:spacing w:val="0"/>
+          <w:sz w:val="25"/>
+          <w:szCs w:val="25"/>
+        </w:rPr>
+      </w:pPr>
+      <w:r>
+        <w:rPr>
+          <w:rFonts w:ascii="-apple-system" w:hAnsi="-apple-system" w:eastAsia="-apple-system" w:cs="-apple-system"/>
+          <w:b w:val="0"/>
+          <w:i w:val="0"/>
+          <w:caps w:val="0"/>
+          <w:color w:val="000000"/>
+          <w:spacing w:val="0"/>
+          <w:sz w:val="25"/>
+          <w:szCs w:val="25"/>
+        </w:rPr>
+        <w:t>双引号来指定字符串字面量作为属性值：</w:t>
+      </w:r>
+    </w:p>
+    <w:p>
+      <w:pPr>
+        <w:rPr>
+          <w:rFonts w:hint="eastAsia"/>
+          <w:lang w:val="en-US" w:eastAsia="zh-CN"/>
+        </w:rPr>
+      </w:pPr>
+      <w:r>
+        <w:rPr>
+          <w:rFonts w:hint="eastAsia"/>
+          <w:lang w:val="en-US" w:eastAsia="zh-CN"/>
+        </w:rPr>
+        <w:t>const element = &lt;div tabIndex="0"&gt;&lt;/div&gt;;</w:t>
+      </w:r>
+    </w:p>
+    <w:p>
+      <w:pPr>
+        <w:rPr>
+          <w:rFonts w:ascii="-apple-system" w:hAnsi="-apple-system" w:eastAsia="-apple-system" w:cs="-apple-system"/>
+          <w:b w:val="0"/>
+          <w:i w:val="0"/>
+          <w:caps w:val="0"/>
+          <w:color w:val="000000"/>
+          <w:spacing w:val="0"/>
+          <w:sz w:val="25"/>
+          <w:szCs w:val="25"/>
+        </w:rPr>
+      </w:pPr>
+      <w:r>
+        <w:rPr>
+          <w:rFonts w:ascii="-apple-system" w:hAnsi="-apple-system" w:eastAsia="-apple-system" w:cs="-apple-system"/>
+          <w:b w:val="0"/>
+          <w:i w:val="0"/>
+          <w:caps w:val="0"/>
+          <w:color w:val="000000"/>
+          <w:spacing w:val="0"/>
+          <w:sz w:val="25"/>
+          <w:szCs w:val="25"/>
+        </w:rPr>
+        <w:t xml:space="preserve">花括号嵌入一个 </w:t>
+      </w:r>
+      <w:r>
+        <w:rPr>
+          <w:rFonts w:hint="default" w:ascii="Times New Roman" w:hAnsi="Times New Roman" w:eastAsia="-apple-system" w:cs="Times New Roman"/>
+          <w:b w:val="0"/>
+          <w:i w:val="0"/>
+          <w:caps w:val="0"/>
+          <w:color w:val="000000"/>
+          <w:spacing w:val="0"/>
+          <w:sz w:val="25"/>
+          <w:szCs w:val="25"/>
+        </w:rPr>
+        <w:t>JavaScript</w:t>
+      </w:r>
+      <w:r>
+        <w:rPr>
+          <w:rFonts w:ascii="-apple-system" w:hAnsi="-apple-system" w:eastAsia="-apple-system" w:cs="-apple-system"/>
+          <w:b w:val="0"/>
+          <w:i w:val="0"/>
+          <w:caps w:val="0"/>
+          <w:color w:val="000000"/>
+          <w:spacing w:val="0"/>
+          <w:sz w:val="25"/>
+          <w:szCs w:val="25"/>
+        </w:rPr>
+        <w:t xml:space="preserve"> 表达式作为属性值:</w:t>
+      </w:r>
+    </w:p>
+    <w:p>
+      <w:pPr>
+        <w:rPr>
+          <w:rFonts w:hint="eastAsia"/>
+          <w:lang w:val="en-US" w:eastAsia="zh-CN"/>
+        </w:rPr>
+      </w:pPr>
+      <w:r>
+        <w:rPr>
+          <w:rFonts w:hint="eastAsia"/>
+          <w:lang w:val="en-US" w:eastAsia="zh-CN"/>
+        </w:rPr>
+        <w:t>const element = &lt;img src={user.avatarUrl}&gt;&lt;/img&gt;;</w:t>
+      </w:r>
+    </w:p>
+    <w:p>
+      <w:pPr>
+        <w:rPr>
+          <w:rFonts w:hint="eastAsia" w:ascii="-apple-system" w:hAnsi="-apple-system" w:eastAsia="-apple-system" w:cs="-apple-system"/>
+          <w:b w:val="0"/>
+          <w:i w:val="0"/>
+          <w:caps w:val="0"/>
+          <w:color w:val="000000"/>
+          <w:spacing w:val="0"/>
+          <w:sz w:val="25"/>
+          <w:szCs w:val="25"/>
+          <w:lang w:val="en-US" w:eastAsia="zh-CN"/>
+        </w:rPr>
+      </w:pPr>
+    </w:p>
+    <w:p>
+      <w:pPr>
+        <w:rPr>
+          <w:rFonts w:hint="eastAsia"/>
+          <w:lang w:val="en-US" w:eastAsia="zh-CN"/>
+        </w:rPr>
+      </w:pPr>
+    </w:p>
+    <w:p>
+      <w:pPr>
+        <w:pStyle w:val="3"/>
+        <w:rPr>
+          <w:rFonts w:hint="eastAsia"/>
+          <w:lang w:val="en-US" w:eastAsia="zh-CN"/>
+        </w:rPr>
+      </w:pPr>
+      <w:r>
+        <w:rPr>
+          <w:rFonts w:hint="eastAsia"/>
+          <w:lang w:val="en-US" w:eastAsia="zh-CN"/>
+        </w:rPr>
+        <w:t>渲染jsx模版，React 只更新必需要更新的部分</w:t>
+      </w:r>
+    </w:p>
+    <w:p>
+      <w:pPr>
+        <w:rPr>
+          <w:rFonts w:hint="eastAsia"/>
+          <w:lang w:val="en-US" w:eastAsia="zh-CN"/>
+        </w:rPr>
+      </w:pPr>
+      <w:r>
+        <w:rPr>
+          <w:rFonts w:hint="eastAsia"/>
+          <w:lang w:val="en-US" w:eastAsia="zh-CN"/>
+        </w:rPr>
+        <w:t>例：ReactDOM.render(</w:t>
+      </w:r>
+    </w:p>
+    <w:p>
+      <w:pPr>
+        <w:rPr>
+          <w:rFonts w:hint="eastAsia"/>
+          <w:lang w:val="en-US" w:eastAsia="zh-CN"/>
+        </w:rPr>
+      </w:pPr>
+      <w:r>
+        <w:rPr>
+          <w:rFonts w:hint="eastAsia"/>
+          <w:lang w:val="en-US" w:eastAsia="zh-CN"/>
+        </w:rPr>
+        <w:t xml:space="preserve">            elements,</w:t>
+      </w:r>
+    </w:p>
+    <w:p>
+      <w:pPr>
+        <w:rPr>
+          <w:rFonts w:hint="eastAsia"/>
+          <w:lang w:val="en-US" w:eastAsia="zh-CN"/>
+        </w:rPr>
+      </w:pPr>
+      <w:r>
+        <w:rPr>
+          <w:rFonts w:hint="eastAsia"/>
+          <w:lang w:val="en-US" w:eastAsia="zh-CN"/>
+        </w:rPr>
+        <w:t xml:space="preserve">            document.getElementById('root')</w:t>
+      </w:r>
+    </w:p>
+    <w:p>
+      <w:pPr>
+        <w:rPr>
+          <w:rFonts w:hint="eastAsia"/>
+          <w:lang w:val="en-US" w:eastAsia="zh-CN"/>
+        </w:rPr>
+      </w:pPr>
+      <w:r>
+        <w:rPr>
+          <w:rFonts w:hint="eastAsia"/>
+          <w:lang w:val="en-US" w:eastAsia="zh-CN"/>
+        </w:rPr>
+        <w:t xml:space="preserve">        );</w:t>
+      </w:r>
+    </w:p>
+    <w:p>
+      <w:pPr>
+        <w:rPr>
+          <w:rFonts w:hint="eastAsia"/>
+          <w:lang w:val="en-US" w:eastAsia="zh-CN"/>
+        </w:rPr>
+      </w:pPr>
+      <w:r>
+        <w:rPr>
+          <w:rFonts w:hint="eastAsia"/>
+          <w:lang w:val="en-US" w:eastAsia="zh-CN"/>
+        </w:rPr>
+        <w:t>多次调用即可更改更新部分。</w:t>
+      </w:r>
+    </w:p>
+    <w:p>
+      <w:pPr>
+        <w:pStyle w:val="3"/>
+        <w:rPr>
+          <w:rFonts w:hint="eastAsia"/>
+          <w:lang w:val="en-US" w:eastAsia="zh-CN"/>
+        </w:rPr>
+      </w:pPr>
+      <w:r>
+        <w:rPr>
+          <w:rFonts w:hint="eastAsia"/>
+          <w:lang w:val="en-US" w:eastAsia="zh-CN"/>
+        </w:rPr>
+        <w:t>组件中的state（状态由组件自身控制是私有的）</w:t>
+      </w:r>
+    </w:p>
+    <w:p>
+      <w:pPr>
+        <w:rPr>
+          <w:rFonts w:hint="eastAsia"/>
+          <w:lang w:val="en-US" w:eastAsia="zh-CN"/>
+        </w:rPr>
+      </w:pPr>
       <w:bookmarkStart w:id="0" w:name="_GoBack"/>
       <w:bookmarkEnd w:id="0"/>
+    </w:p>
+    <w:p>
+      <w:pPr>
+        <w:pStyle w:val="2"/>
+        <w:rPr>
+          <w:rFonts w:hint="eastAsia"/>
+          <w:lang w:val="en-US" w:eastAsia="zh-CN"/>
+        </w:rPr>
+      </w:pPr>
+      <w:r>
+        <w:rPr>
+          <w:rFonts w:hint="eastAsia"/>
+          <w:lang w:val="en-US" w:eastAsia="zh-CN"/>
+        </w:rPr>
+        <w:t>渲染组件</w:t>
+      </w:r>
+    </w:p>
+    <w:p>
+      <w:pPr>
+        <w:rPr>
+          <w:rFonts w:hint="eastAsia"/>
+          <w:lang w:val="en-US" w:eastAsia="zh-CN"/>
+        </w:rPr>
+      </w:pPr>
+      <w:r>
+        <w:rPr>
+          <w:rFonts w:hint="eastAsia"/>
+          <w:lang w:val="en-US" w:eastAsia="zh-CN"/>
+        </w:rPr>
+        <w:t>不是驼峰而是单词首字母必须大写，否则报错，写在一个函数里面，return一个都dom结构，函数名即为组件的标签名，该标签为单开标签。传入的自定义属性就是组件接受到属性。</w:t>
+      </w:r>
+      <w:r>
+        <w:rPr>
+          <w:rFonts w:hint="eastAsia"/>
+          <w:b/>
+          <w:bCs/>
+          <w:lang w:val="en-US" w:eastAsia="zh-CN"/>
+        </w:rPr>
+        <w:t>从父级获取数据就是传参</w:t>
+      </w:r>
+    </w:p>
+    <w:p>
+      <w:pPr>
+        <w:rPr>
+          <w:rFonts w:hint="eastAsia"/>
+          <w:lang w:val="en-US" w:eastAsia="zh-CN"/>
+        </w:rPr>
+      </w:pPr>
+      <w:r>
+        <w:rPr>
+          <w:rFonts w:hint="eastAsia"/>
+          <w:lang w:val="en-US" w:eastAsia="zh-CN"/>
+        </w:rPr>
+        <w:t>例：    function NameFn(e) {</w:t>
+      </w:r>
+    </w:p>
+    <w:p>
+      <w:pPr>
+        <w:rPr>
+          <w:rFonts w:hint="eastAsia"/>
+          <w:lang w:val="en-US" w:eastAsia="zh-CN"/>
+        </w:rPr>
+      </w:pPr>
+      <w:r>
+        <w:rPr>
+          <w:rFonts w:hint="eastAsia"/>
+          <w:lang w:val="en-US" w:eastAsia="zh-CN"/>
+        </w:rPr>
+        <w:t xml:space="preserve">        return &lt;h1&gt; 你好,{e.name}&lt;/h1&gt;;</w:t>
+      </w:r>
+    </w:p>
+    <w:p>
+      <w:pPr>
+        <w:rPr>
+          <w:rFonts w:hint="eastAsia"/>
+          <w:lang w:val="en-US" w:eastAsia="zh-CN"/>
+        </w:rPr>
+      </w:pPr>
+      <w:r>
+        <w:rPr>
+          <w:rFonts w:hint="eastAsia"/>
+          <w:lang w:val="en-US" w:eastAsia="zh-CN"/>
+        </w:rPr>
+        <w:t xml:space="preserve">    }</w:t>
+      </w:r>
+    </w:p>
+    <w:p>
+      <w:pPr>
+        <w:rPr>
+          <w:rFonts w:hint="eastAsia"/>
+          <w:lang w:val="en-US" w:eastAsia="zh-CN"/>
+        </w:rPr>
+      </w:pPr>
+      <w:r>
+        <w:rPr>
+          <w:rFonts w:hint="eastAsia"/>
+          <w:lang w:val="en-US" w:eastAsia="zh-CN"/>
+        </w:rPr>
+        <w:t xml:space="preserve">    const elements = (&lt;NameFn name="Sara"/&gt;);</w:t>
+      </w:r>
+    </w:p>
+    <w:p>
+      <w:pPr>
+        <w:rPr>
+          <w:rFonts w:hint="eastAsia"/>
+          <w:lang w:val="en-US" w:eastAsia="zh-CN"/>
+        </w:rPr>
+      </w:pPr>
+    </w:p>
+    <w:p>
+      <w:pPr>
+        <w:rPr>
+          <w:rFonts w:hint="eastAsia"/>
+          <w:lang w:val="en-US" w:eastAsia="zh-CN"/>
+        </w:rPr>
+      </w:pPr>
+    </w:p>
+    <w:p>
+      <w:pPr>
+        <w:rPr>
+          <w:rFonts w:hint="eastAsia"/>
+          <w:lang w:val="en-US" w:eastAsia="zh-CN"/>
+        </w:rPr>
+      </w:pPr>
     </w:p>
     <w:sectPr>
       <w:pgSz w:w="11906" w:h="16838"/>
@@ -66,8 +630,50 @@
       </w:rPr>
     </w:lvl>
   </w:abstractNum>
+  <w:abstractNum w:abstractNumId="1">
+    <w:nsid w:val="5ADE946D"/>
+    <w:multiLevelType w:val="singleLevel"/>
+    <w:tmpl w:val="5ADE946D"/>
+    <w:lvl w:ilvl="0" w:tentative="0">
+      <w:start w:val="1"/>
+      <w:numFmt w:val="decimal"/>
+      <w:pStyle w:val="3"/>
+      <w:lvlText w:val="%1."/>
+      <w:lvlJc w:val="left"/>
+      <w:pPr>
+        <w:ind w:left="425" w:hanging="425"/>
+      </w:pPr>
+      <w:rPr>
+        <w:rFonts w:hint="default"/>
+      </w:rPr>
+    </w:lvl>
+  </w:abstractNum>
+  <w:abstractNum w:abstractNumId="2">
+    <w:nsid w:val="5ADE9598"/>
+    <w:multiLevelType w:val="singleLevel"/>
+    <w:tmpl w:val="5ADE9598"/>
+    <w:lvl w:ilvl="0" w:tentative="0">
+      <w:start w:val="1"/>
+      <w:numFmt w:val="decimal"/>
+      <w:pStyle w:val="4"/>
+      <w:lvlText w:val="(%1)"/>
+      <w:lvlJc w:val="left"/>
+      <w:pPr>
+        <w:ind w:left="425" w:hanging="425"/>
+      </w:pPr>
+      <w:rPr>
+        <w:rFonts w:hint="default"/>
+      </w:rPr>
+    </w:lvl>
+  </w:abstractNum>
   <w:num w:numId="1">
     <w:abstractNumId w:val="0"/>
+  </w:num>
+  <w:num w:numId="2">
+    <w:abstractNumId w:val="1"/>
+  </w:num>
+  <w:num w:numId="3">
+    <w:abstractNumId w:val="2"/>
   </w:num>
 </w:numbering>
 </file>
@@ -77,7 +683,7 @@
   <w:docDefaults>
     <w:rPrDefault>
       <w:rPr>
-        <w:rFonts w:asciiTheme="minorHAnsi" w:hAnsiTheme="minorHAnsi" w:eastAsiaTheme="minorEastAsia" w:cstheme="minorBidi"/>
+        <w:rFonts w:ascii="Times New Roman" w:hAnsi="Times New Roman" w:eastAsia="宋体" w:cs="Times New Roman"/>
       </w:rPr>
     </w:rPrDefault>
   </w:docDefaults>
@@ -371,13 +977,59 @@
       <w:sz w:val="44"/>
     </w:rPr>
   </w:style>
-  <w:style w:type="character" w:default="1" w:styleId="3">
+  <w:style w:type="paragraph" w:styleId="3">
+    <w:name w:val="heading 2"/>
+    <w:basedOn w:val="1"/>
+    <w:next w:val="1"/>
+    <w:unhideWhenUsed/>
+    <w:qFormat/>
+    <w:uiPriority w:val="0"/>
+    <w:pPr>
+      <w:keepNext/>
+      <w:keepLines/>
+      <w:numPr>
+        <w:ilvl w:val="0"/>
+        <w:numId w:val="2"/>
+      </w:numPr>
+      <w:spacing w:before="260" w:beforeLines="0" w:beforeAutospacing="0" w:after="260" w:afterLines="0" w:afterAutospacing="0" w:line="413" w:lineRule="auto"/>
+      <w:outlineLvl w:val="1"/>
+    </w:pPr>
+    <w:rPr>
+      <w:rFonts w:ascii="Arial" w:hAnsi="Arial" w:eastAsia="黑体"/>
+      <w:b/>
+      <w:sz w:val="28"/>
+    </w:rPr>
+  </w:style>
+  <w:style w:type="paragraph" w:styleId="4">
+    <w:name w:val="heading 3"/>
+    <w:basedOn w:val="1"/>
+    <w:next w:val="1"/>
+    <w:unhideWhenUsed/>
+    <w:qFormat/>
+    <w:uiPriority w:val="0"/>
+    <w:pPr>
+      <w:keepNext/>
+      <w:keepLines/>
+      <w:numPr>
+        <w:ilvl w:val="0"/>
+        <w:numId w:val="3"/>
+      </w:numPr>
+      <w:spacing w:before="260" w:beforeLines="0" w:beforeAutospacing="0" w:after="260" w:afterLines="0" w:afterAutospacing="0" w:line="413" w:lineRule="auto"/>
+      <w:ind w:firstLine="0" w:firstLineChars="0"/>
+      <w:outlineLvl w:val="2"/>
+    </w:pPr>
+    <w:rPr>
+      <w:rFonts w:asciiTheme="minorAscii" w:hAnsiTheme="minorAscii"/>
+      <w:sz w:val="24"/>
+    </w:rPr>
+  </w:style>
+  <w:style w:type="character" w:default="1" w:styleId="6">
     <w:name w:val="Default Paragraph Font"/>
     <w:semiHidden/>
     <w:qFormat/>
     <w:uiPriority w:val="0"/>
   </w:style>
-  <w:style w:type="table" w:default="1" w:styleId="4">
+  <w:style w:type="table" w:default="1" w:styleId="9">
     <w:name w:val="Normal Table"/>
     <w:semiHidden/>
     <w:uiPriority w:val="0"/>
@@ -390,6 +1042,57 @@
         <w:right w:w="108" w:type="dxa"/>
       </w:tblCellMar>
     </w:tblPr>
+  </w:style>
+  <w:style w:type="paragraph" w:styleId="5">
+    <w:name w:val="HTML Preformatted"/>
+    <w:basedOn w:val="1"/>
+    <w:uiPriority w:val="0"/>
+    <w:pPr>
+      <w:tabs>
+        <w:tab w:val="left" w:pos="916"/>
+        <w:tab w:val="left" w:pos="1832"/>
+        <w:tab w:val="left" w:pos="2748"/>
+        <w:tab w:val="left" w:pos="3664"/>
+        <w:tab w:val="left" w:pos="4580"/>
+        <w:tab w:val="left" w:pos="5496"/>
+        <w:tab w:val="left" w:pos="6412"/>
+        <w:tab w:val="left" w:pos="7328"/>
+        <w:tab w:val="left" w:pos="8244"/>
+        <w:tab w:val="left" w:pos="9160"/>
+        <w:tab w:val="left" w:pos="10076"/>
+        <w:tab w:val="left" w:pos="10992"/>
+        <w:tab w:val="left" w:pos="11908"/>
+        <w:tab w:val="left" w:pos="12824"/>
+        <w:tab w:val="left" w:pos="13740"/>
+        <w:tab w:val="left" w:pos="14656"/>
+      </w:tabs>
+      <w:jc w:val="left"/>
+    </w:pPr>
+    <w:rPr>
+      <w:rFonts w:ascii="Courier New" w:hAnsi="Courier New" w:cs="Courier New"/>
+      <w:kern w:val="0"/>
+      <w:sz w:val="20"/>
+      <w:szCs w:val="20"/>
+      <w:lang w:val="en-US" w:eastAsia="zh-CN" w:bidi="ar"/>
+    </w:rPr>
+  </w:style>
+  <w:style w:type="character" w:styleId="7">
+    <w:name w:val="Strong"/>
+    <w:basedOn w:val="6"/>
+    <w:qFormat/>
+    <w:uiPriority w:val="0"/>
+    <w:rPr>
+      <w:b/>
+    </w:rPr>
+  </w:style>
+  <w:style w:type="character" w:styleId="8">
+    <w:name w:val="HTML Code"/>
+    <w:basedOn w:val="6"/>
+    <w:uiPriority w:val="0"/>
+    <w:rPr>
+      <w:rFonts w:ascii="Courier New" w:hAnsi="Courier New"/>
+      <w:sz w:val="20"/>
+    </w:rPr>
   </w:style>
 </w:styles>
 </file>
